--- a/Specification.docx
+++ b/Specification.docx
@@ -1234,6 +1234,7 @@
           <w:sz w:val="32"/>
           <w:szCs w:val="32"/>
         </w:rPr>
+        <w:lastRenderedPageBreak/>
         <w:t>Instruction Formats</w:t>
       </w:r>
     </w:p>
@@ -1457,56 +1458,7 @@
                 <w:sz w:val="24"/>
                 <w:szCs w:val="24"/>
               </w:rPr>
-              <w:t>000</w:t>
-            </w:r>
-            <w:r>
-              <w:rPr>
-                <w:sz w:val="24"/>
-                <w:szCs w:val="24"/>
-              </w:rPr>
-              <w:t>1</w:t>
-            </w:r>
-            <w:r>
-              <w:rPr>
-                <w:sz w:val="24"/>
-                <w:szCs w:val="24"/>
-              </w:rPr>
-              <w:t>-</w:t>
-            </w:r>
-            <w:r>
-              <w:rPr>
-                <w:sz w:val="24"/>
-                <w:szCs w:val="24"/>
-              </w:rPr>
-              <w:t>S4</w:t>
-            </w:r>
-            <w:r>
-              <w:rPr>
-                <w:sz w:val="24"/>
-                <w:szCs w:val="24"/>
-              </w:rPr>
-              <w:t>-</w:t>
-            </w:r>
-            <w:r>
-              <w:rPr>
-                <w:sz w:val="24"/>
-                <w:szCs w:val="24"/>
-              </w:rPr>
-              <w:t>P4</w:t>
-            </w:r>
-            <w:r>
-              <w:rPr>
-                <w:sz w:val="24"/>
-                <w:szCs w:val="24"/>
-              </w:rPr>
-              <w:t>-</w:t>
-            </w:r>
-            <w:r>
-              <w:rPr>
-                <w:sz w:val="24"/>
-                <w:szCs w:val="24"/>
-              </w:rPr>
-              <w:t>D4</w:t>
+              <w:t>0001-S4-P4-D4</w:t>
             </w:r>
           </w:p>
         </w:tc>
@@ -1546,23 +1498,7 @@
                 <w:sz w:val="24"/>
                 <w:szCs w:val="24"/>
               </w:rPr>
-              <w:t xml:space="preserve">D = </w:t>
-            </w:r>
-            <w:proofErr w:type="gramStart"/>
-            <w:r>
-              <w:rPr>
-                <w:sz w:val="24"/>
-                <w:szCs w:val="24"/>
-              </w:rPr>
-              <w:t>NAND(</w:t>
-            </w:r>
-            <w:proofErr w:type="gramEnd"/>
-            <w:r>
-              <w:rPr>
-                <w:sz w:val="24"/>
-                <w:szCs w:val="24"/>
-              </w:rPr>
-              <w:t>P, S)</w:t>
+              <w:t>D = NAND(P, S)</w:t>
             </w:r>
           </w:p>
         </w:tc>
@@ -1604,21 +1540,7 @@
                 <w:sz w:val="24"/>
                 <w:szCs w:val="24"/>
               </w:rPr>
-              <w:t>0010</w:t>
-            </w:r>
-            <w:r>
-              <w:rPr>
-                <w:sz w:val="24"/>
-                <w:szCs w:val="24"/>
-              </w:rPr>
-              <w:t>-I</w:t>
-            </w:r>
-            <w:r>
-              <w:rPr>
-                <w:sz w:val="24"/>
-                <w:szCs w:val="24"/>
-              </w:rPr>
-              <w:t>8-D4</w:t>
+              <w:t>0010-I8-D4</w:t>
             </w:r>
           </w:p>
         </w:tc>
@@ -1653,21 +1575,12 @@
                 <w:szCs w:val="24"/>
               </w:rPr>
             </w:pPr>
-            <w:proofErr w:type="gramStart"/>
-            <w:r>
-              <w:rPr>
-                <w:sz w:val="24"/>
-                <w:szCs w:val="24"/>
-              </w:rPr>
-              <w:t>D[</w:t>
-            </w:r>
-            <w:proofErr w:type="gramEnd"/>
-            <w:r>
-              <w:rPr>
-                <w:sz w:val="24"/>
-                <w:szCs w:val="24"/>
-              </w:rPr>
-              <w:t>7:0] = I</w:t>
+            <w:r>
+              <w:rPr>
+                <w:sz w:val="24"/>
+                <w:szCs w:val="24"/>
+              </w:rPr>
+              <w:t>D[7:0] = I</w:t>
             </w:r>
           </w:p>
         </w:tc>
@@ -1709,42 +1622,7 @@
                 <w:sz w:val="24"/>
                 <w:szCs w:val="24"/>
               </w:rPr>
-              <w:t>001</w:t>
-            </w:r>
-            <w:r>
-              <w:rPr>
-                <w:sz w:val="24"/>
-                <w:szCs w:val="24"/>
-              </w:rPr>
-              <w:t>1</w:t>
-            </w:r>
-            <w:r>
-              <w:rPr>
-                <w:sz w:val="24"/>
-                <w:szCs w:val="24"/>
-              </w:rPr>
-              <w:t>-I</w:t>
-            </w:r>
-            <w:r>
-              <w:rPr>
-                <w:sz w:val="24"/>
-                <w:szCs w:val="24"/>
-              </w:rPr>
-              <w:t>8</w:t>
-            </w:r>
-            <w:r>
-              <w:rPr>
-                <w:sz w:val="24"/>
-                <w:szCs w:val="24"/>
-              </w:rPr>
-              <w:t>-D</w:t>
-            </w:r>
-            <w:r>
-              <w:rPr>
-                <w:sz w:val="24"/>
-                <w:szCs w:val="24"/>
-              </w:rPr>
-              <w:t>4</w:t>
+              <w:t>0011-I8-D4</w:t>
             </w:r>
           </w:p>
         </w:tc>
@@ -1764,14 +1642,7 @@
                 <w:sz w:val="24"/>
                 <w:szCs w:val="24"/>
               </w:rPr>
-              <w:t xml:space="preserve">Load Immediate </w:t>
-            </w:r>
-            <w:r>
-              <w:rPr>
-                <w:sz w:val="24"/>
-                <w:szCs w:val="24"/>
-              </w:rPr>
-              <w:t>High</w:t>
+              <w:t>Load Immediate High</w:t>
             </w:r>
           </w:p>
         </w:tc>
@@ -1786,21 +1657,12 @@
                 <w:szCs w:val="24"/>
               </w:rPr>
             </w:pPr>
-            <w:proofErr w:type="gramStart"/>
-            <w:r>
-              <w:rPr>
-                <w:sz w:val="24"/>
-                <w:szCs w:val="24"/>
-              </w:rPr>
-              <w:t>D[</w:t>
-            </w:r>
-            <w:proofErr w:type="gramEnd"/>
-            <w:r>
-              <w:rPr>
-                <w:sz w:val="24"/>
-                <w:szCs w:val="24"/>
-              </w:rPr>
-              <w:t>15:8] = I</w:t>
+            <w:r>
+              <w:rPr>
+                <w:sz w:val="24"/>
+                <w:szCs w:val="24"/>
+              </w:rPr>
+              <w:t>D[15:8] = I</w:t>
             </w:r>
           </w:p>
         </w:tc>
@@ -1924,28 +1786,7 @@
                 <w:sz w:val="24"/>
                 <w:szCs w:val="24"/>
               </w:rPr>
-              <w:t>0100000</w:t>
-            </w:r>
-            <w:r>
-              <w:rPr>
-                <w:sz w:val="24"/>
-                <w:szCs w:val="24"/>
-              </w:rPr>
-              <w:t>1</w:t>
-            </w:r>
-            <w:r>
-              <w:rPr>
-                <w:sz w:val="24"/>
-                <w:szCs w:val="24"/>
-              </w:rPr>
-              <w:t>-</w:t>
-            </w:r>
-            <w:r>
-              <w:rPr>
-                <w:sz w:val="24"/>
-                <w:szCs w:val="24"/>
-              </w:rPr>
-              <w:t>P4-S4</w:t>
+              <w:t>01000001-P4-S4</w:t>
             </w:r>
           </w:p>
         </w:tc>
@@ -1985,23 +1826,7 @@
                 <w:sz w:val="24"/>
                 <w:szCs w:val="24"/>
               </w:rPr>
-              <w:t xml:space="preserve">PSR = </w:t>
-            </w:r>
-            <w:proofErr w:type="gramStart"/>
-            <w:r>
-              <w:rPr>
-                <w:sz w:val="24"/>
-                <w:szCs w:val="24"/>
-              </w:rPr>
-              <w:t>P !</w:t>
-            </w:r>
-            <w:proofErr w:type="gramEnd"/>
-            <w:r>
-              <w:rPr>
-                <w:sz w:val="24"/>
-                <w:szCs w:val="24"/>
-              </w:rPr>
-              <w:t>= S</w:t>
+              <w:t>PSR = P != S</w:t>
             </w:r>
           </w:p>
         </w:tc>
@@ -2584,42 +2409,7 @@
                 <w:sz w:val="24"/>
                 <w:szCs w:val="24"/>
               </w:rPr>
-              <w:t>0110-I</w:t>
-            </w:r>
-            <w:r>
-              <w:rPr>
-                <w:sz w:val="24"/>
-                <w:szCs w:val="24"/>
-              </w:rPr>
-              <w:t>4</w:t>
-            </w:r>
-            <w:r>
-              <w:rPr>
-                <w:sz w:val="24"/>
-                <w:szCs w:val="24"/>
-              </w:rPr>
-              <w:t>-</w:t>
-            </w:r>
-            <w:r>
-              <w:rPr>
-                <w:sz w:val="24"/>
-                <w:szCs w:val="24"/>
-              </w:rPr>
-              <w:t>P4</w:t>
-            </w:r>
-            <w:r>
-              <w:rPr>
-                <w:sz w:val="24"/>
-                <w:szCs w:val="24"/>
-              </w:rPr>
-              <w:t>-D</w:t>
-            </w:r>
-            <w:r>
-              <w:rPr>
-                <w:sz w:val="24"/>
-                <w:szCs w:val="24"/>
-              </w:rPr>
-              <w:t>4</w:t>
+              <w:t>0110-I4-P4-D4</w:t>
             </w:r>
           </w:p>
         </w:tc>
@@ -2865,42 +2655,7 @@
                 <w:sz w:val="24"/>
                 <w:szCs w:val="24"/>
               </w:rPr>
-              <w:t>101-I</w:t>
-            </w:r>
-            <w:r>
-              <w:rPr>
-                <w:sz w:val="24"/>
-                <w:szCs w:val="24"/>
-              </w:rPr>
-              <w:t>5</w:t>
-            </w:r>
-            <w:r>
-              <w:rPr>
-                <w:sz w:val="24"/>
-                <w:szCs w:val="24"/>
-              </w:rPr>
-              <w:t>-</w:t>
-            </w:r>
-            <w:r>
-              <w:rPr>
-                <w:sz w:val="24"/>
-                <w:szCs w:val="24"/>
-              </w:rPr>
-              <w:t>A4</w:t>
-            </w:r>
-            <w:r>
-              <w:rPr>
-                <w:sz w:val="24"/>
-                <w:szCs w:val="24"/>
-              </w:rPr>
-              <w:t>-</w:t>
-            </w:r>
-            <w:r>
-              <w:rPr>
-                <w:sz w:val="24"/>
-                <w:szCs w:val="24"/>
-              </w:rPr>
-              <w:t>D4</w:t>
+              <w:t>101-I5-A4-D4</w:t>
             </w:r>
           </w:p>
         </w:tc>
@@ -3452,6 +3207,7 @@
   <w:style w:type="character" w:default="1" w:styleId="DefaultParagraphFont">
     <w:name w:val="Default Paragraph Font"/>
     <w:uiPriority w:val="1"/>
+    <w:semiHidden/>
     <w:unhideWhenUsed/>
   </w:style>
   <w:style w:type="table" w:default="1" w:styleId="TableNormal">

--- a/Specification.docx
+++ b/Specification.docx
@@ -678,7 +678,39 @@
                                         <w:sz w:val="20"/>
                                         <w:szCs w:val="20"/>
                                       </w:rPr>
-                                      <w:t xml:space="preserve">. To simplify the design, the processor will only use </w:t>
+                                      <w:t>.</w:t>
+                                    </w:r>
+                                    <w:r>
+                                      <w:rPr>
+                                        <w:color w:val="595959" w:themeColor="text1" w:themeTint="A6"/>
+                                        <w:sz w:val="20"/>
+                                        <w:szCs w:val="20"/>
+                                      </w:rPr>
+                                      <w:t xml:space="preserve"> This processor is not designed to be efficient</w:t>
+                                    </w:r>
+                                    <w:r>
+                                      <w:rPr>
+                                        <w:color w:val="595959" w:themeColor="text1" w:themeTint="A6"/>
+                                        <w:sz w:val="20"/>
+                                        <w:szCs w:val="20"/>
+                                      </w:rPr>
+                                      <w:t xml:space="preserve">, but rather to demonstrate </w:t>
+                                    </w:r>
+                                    <w:r>
+                                      <w:rPr>
+                                        <w:color w:val="595959" w:themeColor="text1" w:themeTint="A6"/>
+                                        <w:sz w:val="20"/>
+                                        <w:szCs w:val="20"/>
+                                      </w:rPr>
+                                      <w:t>some performance enhancing implementations implemented in modern processors.</w:t>
+                                    </w:r>
+                                    <w:r>
+                                      <w:rPr>
+                                        <w:color w:val="595959" w:themeColor="text1" w:themeTint="A6"/>
+                                        <w:sz w:val="20"/>
+                                        <w:szCs w:val="20"/>
+                                      </w:rPr>
+                                      <w:t xml:space="preserve"> To simplify the design, the processor will only use </w:t>
                                     </w:r>
                                     <w:r>
                                       <w:rPr>
@@ -777,7 +809,11 @@
               </mc:Choice>
               <mc:Fallback>
                 <w:pict>
-                  <v:shape w14:anchorId="0812D5CF" id="Text Box 53" o:spid="_x0000_s1027" type="#_x0000_t202" style="position:absolute;margin-left:0;margin-top:0;width:8in;height:79.5pt;z-index:251661312;visibility:visible;mso-wrap-style:square;mso-width-percent:941;mso-height-percent:100;mso-top-percent:700;mso-wrap-distance-left:9pt;mso-wrap-distance-top:0;mso-wrap-distance-right:9pt;mso-wrap-distance-bottom:0;mso-position-horizontal:center;mso-position-horizontal-relative:page;mso-position-vertical-relative:page;mso-width-percent:941;mso-height-percent:100;mso-top-percent:700;mso-width-relative:page;mso-height-relative:page;v-text-anchor:top" o:gfxdata="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" filled="f" stroked="f" strokeweight=".5pt">
+                  <v:shapetype w14:anchorId="0812D5CF" id="_x0000_t202" coordsize="21600,21600" o:spt="202" path="m,l,21600r21600,l21600,xe">
+                    <v:stroke joinstyle="miter"/>
+                    <v:path gradientshapeok="t" o:connecttype="rect"/>
+                  </v:shapetype>
+                  <v:shape id="Text Box 53" o:spid="_x0000_s1027" type="#_x0000_t202" style="position:absolute;margin-left:0;margin-top:0;width:8in;height:79.5pt;z-index:251661312;visibility:visible;mso-wrap-style:square;mso-width-percent:941;mso-height-percent:100;mso-top-percent:700;mso-wrap-distance-left:9pt;mso-wrap-distance-top:0;mso-wrap-distance-right:9pt;mso-wrap-distance-bottom:0;mso-position-horizontal:center;mso-position-horizontal-relative:page;mso-position-vertical-relative:page;mso-width-percent:941;mso-height-percent:100;mso-top-percent:700;mso-width-relative:page;mso-height-relative:page;v-text-anchor:top" o:gfxdata="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" filled="f" stroked="f" strokeweight=".5pt">
                     <v:textbox style="mso-fit-shape-to-text:t" inset="126pt,0,54pt,0">
                       <w:txbxContent>
                         <w:p>
@@ -869,7 +905,39 @@
                                   <w:sz w:val="20"/>
                                   <w:szCs w:val="20"/>
                                 </w:rPr>
-                                <w:t xml:space="preserve">. To simplify the design, the processor will only use </w:t>
+                                <w:t>.</w:t>
+                              </w:r>
+                              <w:r>
+                                <w:rPr>
+                                  <w:color w:val="595959" w:themeColor="text1" w:themeTint="A6"/>
+                                  <w:sz w:val="20"/>
+                                  <w:szCs w:val="20"/>
+                                </w:rPr>
+                                <w:t xml:space="preserve"> This processor is not designed to be efficient</w:t>
+                              </w:r>
+                              <w:r>
+                                <w:rPr>
+                                  <w:color w:val="595959" w:themeColor="text1" w:themeTint="A6"/>
+                                  <w:sz w:val="20"/>
+                                  <w:szCs w:val="20"/>
+                                </w:rPr>
+                                <w:t xml:space="preserve">, but rather to demonstrate </w:t>
+                              </w:r>
+                              <w:r>
+                                <w:rPr>
+                                  <w:color w:val="595959" w:themeColor="text1" w:themeTint="A6"/>
+                                  <w:sz w:val="20"/>
+                                  <w:szCs w:val="20"/>
+                                </w:rPr>
+                                <w:t>some performance enhancing implementations implemented in modern processors.</w:t>
+                              </w:r>
+                              <w:r>
+                                <w:rPr>
+                                  <w:color w:val="595959" w:themeColor="text1" w:themeTint="A6"/>
+                                  <w:sz w:val="20"/>
+                                  <w:szCs w:val="20"/>
+                                </w:rPr>
+                                <w:t xml:space="preserve"> To simplify the design, the processor will only use </w:t>
                               </w:r>
                               <w:r>
                                 <w:rPr>
@@ -3578,7 +3646,7 @@
 <file path=customXml/item1.xml><?xml version="1.0" encoding="utf-8"?>
 <CoverPageProperties xmlns="http://schemas.microsoft.com/office/2006/coverPageProps">
   <PublishDate/>
-  <Abstract>The goal of this project is to create a simplified ISA and processor from scratch. Although simplistic, this processor will incorporate elements and optimizations present in modern processors. To simplify the design, the processor will only use the NAND instruction for data processing, use a very small number of logic registers, and operate on a small amount of data.</Abstract>
+  <Abstract>The goal of this project is to create a simplified ISA and processor from scratch. Although simplistic, this processor will incorporate elements and optimizations present in modern processors. This processor is not designed to be efficient, but rather to demonstrate some performance enhancing implementations implemented in modern processors. To simplify the design, the processor will only use the NAND instruction for data processing, use a very small number of logic registers, and operate on a small amount of data.</Abstract>
   <CompanyAddress/>
   <CompanyPhone/>
   <CompanyFax/>

--- a/Specification.docx
+++ b/Specification.docx
@@ -710,7 +710,7 @@
                                         <w:sz w:val="20"/>
                                         <w:szCs w:val="20"/>
                                       </w:rPr>
-                                      <w:t xml:space="preserve"> To simplify the design, the processor will only use </w:t>
+                                      <w:t xml:space="preserve"> To simplify the design, the processor will </w:t>
                                     </w:r>
                                     <w:r>
                                       <w:rPr>
@@ -718,7 +718,31 @@
                                         <w:sz w:val="20"/>
                                         <w:szCs w:val="20"/>
                                       </w:rPr>
-                                      <w:t>the NAND instruction for data processing</w:t>
+                                      <w:t>primarily</w:t>
+                                    </w:r>
+                                    <w:r>
+                                      <w:rPr>
+                                        <w:color w:val="595959" w:themeColor="text1" w:themeTint="A6"/>
+                                        <w:sz w:val="20"/>
+                                        <w:szCs w:val="20"/>
+                                      </w:rPr>
+                                      <w:t xml:space="preserve"> use </w:t>
+                                    </w:r>
+                                    <w:r>
+                                      <w:rPr>
+                                        <w:color w:val="595959" w:themeColor="text1" w:themeTint="A6"/>
+                                        <w:sz w:val="20"/>
+                                        <w:szCs w:val="20"/>
+                                      </w:rPr>
+                                      <w:t xml:space="preserve">the NAND instruction for data </w:t>
+                                    </w:r>
+                                    <w:r>
+                                      <w:rPr>
+                                        <w:color w:val="595959" w:themeColor="text1" w:themeTint="A6"/>
+                                        <w:sz w:val="20"/>
+                                        <w:szCs w:val="20"/>
+                                      </w:rPr>
+                                      <w:t>manipulation</w:t>
                                     </w:r>
                                     <w:r>
                                       <w:rPr>
@@ -774,7 +798,31 @@
                                         <w:sz w:val="20"/>
                                         <w:szCs w:val="20"/>
                                       </w:rPr>
-                                      <w:t>operate on a small amount of data</w:t>
+                                      <w:t xml:space="preserve">operate on </w:t>
+                                    </w:r>
+                                    <w:r>
+                                      <w:rPr>
+                                        <w:color w:val="595959" w:themeColor="text1" w:themeTint="A6"/>
+                                        <w:sz w:val="20"/>
+                                        <w:szCs w:val="20"/>
+                                      </w:rPr>
+                                      <w:t xml:space="preserve">only </w:t>
+                                    </w:r>
+                                    <w:r>
+                                      <w:rPr>
+                                        <w:color w:val="595959" w:themeColor="text1" w:themeTint="A6"/>
+                                        <w:sz w:val="20"/>
+                                        <w:szCs w:val="20"/>
+                                      </w:rPr>
+                                      <w:t>a small amount of data</w:t>
+                                    </w:r>
+                                    <w:r>
+                                      <w:rPr>
+                                        <w:color w:val="595959" w:themeColor="text1" w:themeTint="A6"/>
+                                        <w:sz w:val="20"/>
+                                        <w:szCs w:val="20"/>
+                                      </w:rPr>
+                                      <w:t xml:space="preserve"> at a time</w:t>
                                     </w:r>
                                     <w:r>
                                       <w:rPr>
@@ -937,7 +985,7 @@
                                   <w:sz w:val="20"/>
                                   <w:szCs w:val="20"/>
                                 </w:rPr>
-                                <w:t xml:space="preserve"> To simplify the design, the processor will only use </w:t>
+                                <w:t xml:space="preserve"> To simplify the design, the processor will </w:t>
                               </w:r>
                               <w:r>
                                 <w:rPr>
@@ -945,7 +993,31 @@
                                   <w:sz w:val="20"/>
                                   <w:szCs w:val="20"/>
                                 </w:rPr>
-                                <w:t>the NAND instruction for data processing</w:t>
+                                <w:t>primarily</w:t>
+                              </w:r>
+                              <w:r>
+                                <w:rPr>
+                                  <w:color w:val="595959" w:themeColor="text1" w:themeTint="A6"/>
+                                  <w:sz w:val="20"/>
+                                  <w:szCs w:val="20"/>
+                                </w:rPr>
+                                <w:t xml:space="preserve"> use </w:t>
+                              </w:r>
+                              <w:r>
+                                <w:rPr>
+                                  <w:color w:val="595959" w:themeColor="text1" w:themeTint="A6"/>
+                                  <w:sz w:val="20"/>
+                                  <w:szCs w:val="20"/>
+                                </w:rPr>
+                                <w:t xml:space="preserve">the NAND instruction for data </w:t>
+                              </w:r>
+                              <w:r>
+                                <w:rPr>
+                                  <w:color w:val="595959" w:themeColor="text1" w:themeTint="A6"/>
+                                  <w:sz w:val="20"/>
+                                  <w:szCs w:val="20"/>
+                                </w:rPr>
+                                <w:t>manipulation</w:t>
                               </w:r>
                               <w:r>
                                 <w:rPr>
@@ -1001,7 +1073,31 @@
                                   <w:sz w:val="20"/>
                                   <w:szCs w:val="20"/>
                                 </w:rPr>
-                                <w:t>operate on a small amount of data</w:t>
+                                <w:t xml:space="preserve">operate on </w:t>
+                              </w:r>
+                              <w:r>
+                                <w:rPr>
+                                  <w:color w:val="595959" w:themeColor="text1" w:themeTint="A6"/>
+                                  <w:sz w:val="20"/>
+                                  <w:szCs w:val="20"/>
+                                </w:rPr>
+                                <w:t xml:space="preserve">only </w:t>
+                              </w:r>
+                              <w:r>
+                                <w:rPr>
+                                  <w:color w:val="595959" w:themeColor="text1" w:themeTint="A6"/>
+                                  <w:sz w:val="20"/>
+                                  <w:szCs w:val="20"/>
+                                </w:rPr>
+                                <w:t>a small amount of data</w:t>
+                              </w:r>
+                              <w:r>
+                                <w:rPr>
+                                  <w:color w:val="595959" w:themeColor="text1" w:themeTint="A6"/>
+                                  <w:sz w:val="20"/>
+                                  <w:szCs w:val="20"/>
+                                </w:rPr>
+                                <w:t xml:space="preserve"> at a time</w:t>
                               </w:r>
                               <w:r>
                                 <w:rPr>
@@ -1417,7 +1513,7 @@
                 <w:sz w:val="24"/>
                 <w:szCs w:val="24"/>
               </w:rPr>
-              <w:t>CP</w:t>
+              <w:t>CL</w:t>
             </w:r>
           </w:p>
         </w:tc>
@@ -1437,7 +1533,7 @@
                 <w:sz w:val="24"/>
                 <w:szCs w:val="24"/>
               </w:rPr>
-              <w:t>0000-X4-P4-D4</w:t>
+              <w:t>00000000</w:t>
             </w:r>
           </w:p>
         </w:tc>
@@ -1457,7 +1553,7 @@
                 <w:sz w:val="24"/>
                 <w:szCs w:val="24"/>
               </w:rPr>
-              <w:t>Copy</w:t>
+              <w:t>Clear</w:t>
             </w:r>
           </w:p>
         </w:tc>
@@ -1477,7 +1573,7 @@
                 <w:sz w:val="24"/>
                 <w:szCs w:val="24"/>
               </w:rPr>
-              <w:t>D = P</w:t>
+              <w:t>A = 0</w:t>
             </w:r>
           </w:p>
         </w:tc>
@@ -1499,14 +1595,7 @@
                 <w:sz w:val="24"/>
                 <w:szCs w:val="24"/>
               </w:rPr>
-              <w:t>N</w:t>
-            </w:r>
-            <w:r>
-              <w:rPr>
-                <w:sz w:val="24"/>
-                <w:szCs w:val="24"/>
-              </w:rPr>
-              <w:t>ND</w:t>
+              <w:t>CP</w:t>
             </w:r>
           </w:p>
         </w:tc>
@@ -1526,7 +1615,21 @@
                 <w:sz w:val="24"/>
                 <w:szCs w:val="24"/>
               </w:rPr>
-              <w:t>0001-S4-P4-D4</w:t>
+              <w:t>0000-</w:t>
+            </w:r>
+            <w:r>
+              <w:rPr>
+                <w:sz w:val="24"/>
+                <w:szCs w:val="24"/>
+              </w:rPr>
+              <w:t>R</w:t>
+            </w:r>
+            <w:r>
+              <w:rPr>
+                <w:sz w:val="24"/>
+                <w:szCs w:val="24"/>
+              </w:rPr>
+              <w:t>4</w:t>
             </w:r>
           </w:p>
         </w:tc>
@@ -1546,7 +1649,7 @@
                 <w:sz w:val="24"/>
                 <w:szCs w:val="24"/>
               </w:rPr>
-              <w:t>NAND</w:t>
+              <w:t>Copy</w:t>
             </w:r>
           </w:p>
         </w:tc>
@@ -1566,7 +1669,21 @@
                 <w:sz w:val="24"/>
                 <w:szCs w:val="24"/>
               </w:rPr>
-              <w:t>D = NAND(P, S)</w:t>
+              <w:t>R</w:t>
+            </w:r>
+            <w:r>
+              <w:rPr>
+                <w:sz w:val="24"/>
+                <w:szCs w:val="24"/>
+              </w:rPr>
+              <w:t xml:space="preserve"> = </w:t>
+            </w:r>
+            <w:r>
+              <w:rPr>
+                <w:sz w:val="24"/>
+                <w:szCs w:val="24"/>
+              </w:rPr>
+              <w:t>A</w:t>
             </w:r>
           </w:p>
         </w:tc>
@@ -1588,7 +1705,7 @@
                 <w:sz w:val="24"/>
                 <w:szCs w:val="24"/>
               </w:rPr>
-              <w:t>IL</w:t>
+              <w:t>NND</w:t>
             </w:r>
           </w:p>
         </w:tc>
@@ -1608,7 +1725,21 @@
                 <w:sz w:val="24"/>
                 <w:szCs w:val="24"/>
               </w:rPr>
-              <w:t>0010-I8-D4</w:t>
+              <w:t>0001-</w:t>
+            </w:r>
+            <w:r>
+              <w:rPr>
+                <w:sz w:val="24"/>
+                <w:szCs w:val="24"/>
+              </w:rPr>
+              <w:t>R</w:t>
+            </w:r>
+            <w:r>
+              <w:rPr>
+                <w:sz w:val="24"/>
+                <w:szCs w:val="24"/>
+              </w:rPr>
+              <w:t>4</w:t>
             </w:r>
           </w:p>
         </w:tc>
@@ -1628,7 +1759,7 @@
                 <w:sz w:val="24"/>
                 <w:szCs w:val="24"/>
               </w:rPr>
-              <w:t>Load Immediate Low</w:t>
+              <w:t>NAND</w:t>
             </w:r>
           </w:p>
         </w:tc>
@@ -1648,7 +1779,51 @@
                 <w:sz w:val="24"/>
                 <w:szCs w:val="24"/>
               </w:rPr>
-              <w:t>D[7:0] = I</w:t>
+              <w:t>A</w:t>
+            </w:r>
+            <w:r>
+              <w:rPr>
+                <w:sz w:val="24"/>
+                <w:szCs w:val="24"/>
+              </w:rPr>
+              <w:t xml:space="preserve"> = </w:t>
+            </w:r>
+            <w:proofErr w:type="gramStart"/>
+            <w:r>
+              <w:rPr>
+                <w:sz w:val="24"/>
+                <w:szCs w:val="24"/>
+              </w:rPr>
+              <w:t>NAND(</w:t>
+            </w:r>
+            <w:proofErr w:type="gramEnd"/>
+            <w:r>
+              <w:rPr>
+                <w:sz w:val="24"/>
+                <w:szCs w:val="24"/>
+              </w:rPr>
+              <w:t>A</w:t>
+            </w:r>
+            <w:r>
+              <w:rPr>
+                <w:sz w:val="24"/>
+                <w:szCs w:val="24"/>
+              </w:rPr>
+              <w:t xml:space="preserve">, </w:t>
+            </w:r>
+            <w:r>
+              <w:rPr>
+                <w:sz w:val="24"/>
+                <w:szCs w:val="24"/>
+              </w:rPr>
+              <w:t>R</w:t>
+            </w:r>
+            <w:r>
+              <w:rPr>
+                <w:sz w:val="24"/>
+                <w:szCs w:val="24"/>
+              </w:rPr>
+              <w:t>)</w:t>
             </w:r>
           </w:p>
         </w:tc>
@@ -1670,7 +1845,7 @@
                 <w:sz w:val="24"/>
                 <w:szCs w:val="24"/>
               </w:rPr>
-              <w:t>IH</w:t>
+              <w:t>LS</w:t>
             </w:r>
           </w:p>
         </w:tc>
@@ -1690,7 +1865,21 @@
                 <w:sz w:val="24"/>
                 <w:szCs w:val="24"/>
               </w:rPr>
-              <w:t>0011-I8-D4</w:t>
+              <w:t>0010-</w:t>
+            </w:r>
+            <w:r>
+              <w:rPr>
+                <w:sz w:val="24"/>
+                <w:szCs w:val="24"/>
+              </w:rPr>
+              <w:t>R</w:t>
+            </w:r>
+            <w:r>
+              <w:rPr>
+                <w:sz w:val="24"/>
+                <w:szCs w:val="24"/>
+              </w:rPr>
+              <w:t>4</w:t>
             </w:r>
           </w:p>
         </w:tc>
@@ -1710,7 +1899,7 @@
                 <w:sz w:val="24"/>
                 <w:szCs w:val="24"/>
               </w:rPr>
-              <w:t>Load Immediate High</w:t>
+              <w:t>Left Shift</w:t>
             </w:r>
           </w:p>
         </w:tc>
@@ -1730,7 +1919,7 @@
                 <w:sz w:val="24"/>
                 <w:szCs w:val="24"/>
               </w:rPr>
-              <w:t>D[15:8] = I</w:t>
+              <w:t>A &lt;&lt; R</w:t>
             </w:r>
           </w:p>
         </w:tc>
@@ -1752,7 +1941,7 @@
                 <w:sz w:val="24"/>
                 <w:szCs w:val="24"/>
               </w:rPr>
-              <w:t>EQ</w:t>
+              <w:t>RS</w:t>
             </w:r>
           </w:p>
         </w:tc>
@@ -1772,7 +1961,21 @@
                 <w:sz w:val="24"/>
                 <w:szCs w:val="24"/>
               </w:rPr>
-              <w:t>01000000-P4-S4</w:t>
+              <w:t>0011-</w:t>
+            </w:r>
+            <w:r>
+              <w:rPr>
+                <w:sz w:val="24"/>
+                <w:szCs w:val="24"/>
+              </w:rPr>
+              <w:t>R</w:t>
+            </w:r>
+            <w:r>
+              <w:rPr>
+                <w:sz w:val="24"/>
+                <w:szCs w:val="24"/>
+              </w:rPr>
+              <w:t>4</w:t>
             </w:r>
           </w:p>
         </w:tc>
@@ -1792,7 +1995,7 @@
                 <w:sz w:val="24"/>
                 <w:szCs w:val="24"/>
               </w:rPr>
-              <w:t>Equals</w:t>
+              <w:t>Right Shift</w:t>
             </w:r>
           </w:p>
         </w:tc>
@@ -1812,7 +2015,7 @@
                 <w:sz w:val="24"/>
                 <w:szCs w:val="24"/>
               </w:rPr>
-              <w:t>PSR = P == S</w:t>
+              <w:t>A &gt;&gt; R</w:t>
             </w:r>
           </w:p>
         </w:tc>
@@ -1834,7 +2037,7 @@
                 <w:sz w:val="24"/>
                 <w:szCs w:val="24"/>
               </w:rPr>
-              <w:t>NE</w:t>
+              <w:t>EQ</w:t>
             </w:r>
           </w:p>
         </w:tc>
@@ -1854,7 +2057,35 @@
                 <w:sz w:val="24"/>
                 <w:szCs w:val="24"/>
               </w:rPr>
-              <w:t>01000001-P4-S4</w:t>
+              <w:t>0</w:t>
+            </w:r>
+            <w:r>
+              <w:rPr>
+                <w:sz w:val="24"/>
+                <w:szCs w:val="24"/>
+              </w:rPr>
+              <w:t>10</w:t>
+            </w:r>
+            <w:r>
+              <w:rPr>
+                <w:sz w:val="24"/>
+                <w:szCs w:val="24"/>
+              </w:rPr>
+              <w:t>0-</w:t>
+            </w:r>
+            <w:r>
+              <w:rPr>
+                <w:sz w:val="24"/>
+                <w:szCs w:val="24"/>
+              </w:rPr>
+              <w:t>R</w:t>
+            </w:r>
+            <w:r>
+              <w:rPr>
+                <w:sz w:val="24"/>
+                <w:szCs w:val="24"/>
+              </w:rPr>
+              <w:t>4</w:t>
             </w:r>
           </w:p>
         </w:tc>
@@ -1874,7 +2105,7 @@
                 <w:sz w:val="24"/>
                 <w:szCs w:val="24"/>
               </w:rPr>
-              <w:t>Not Equal</w:t>
+              <w:t>Equal</w:t>
             </w:r>
           </w:p>
         </w:tc>
@@ -1894,7 +2125,7 @@
                 <w:sz w:val="24"/>
                 <w:szCs w:val="24"/>
               </w:rPr>
-              <w:t>PSR = P != S</w:t>
+              <w:t>PS = A == R</w:t>
             </w:r>
           </w:p>
         </w:tc>
@@ -1916,7 +2147,41 @@
                 <w:sz w:val="24"/>
                 <w:szCs w:val="24"/>
               </w:rPr>
-              <w:t>B</w:t>
+              <w:t>NE</w:t>
+            </w:r>
+          </w:p>
+        </w:tc>
+        <w:tc>
+          <w:tcPr>
+            <w:tcW w:w="2790" w:type="dxa"/>
+          </w:tcPr>
+          <w:p>
+            <w:pPr>
+              <w:rPr>
+                <w:sz w:val="24"/>
+                <w:szCs w:val="24"/>
+              </w:rPr>
+            </w:pPr>
+            <w:r>
+              <w:rPr>
+                <w:sz w:val="24"/>
+                <w:szCs w:val="24"/>
+              </w:rPr>
+              <w:t>0</w:t>
+            </w:r>
+            <w:r>
+              <w:rPr>
+                <w:sz w:val="24"/>
+                <w:szCs w:val="24"/>
+              </w:rPr>
+              <w:t>101</w:t>
+            </w:r>
+            <w:r>
+              <w:rPr>
+                <w:sz w:val="24"/>
+                <w:szCs w:val="24"/>
+              </w:rPr>
+              <w:t>-</w:t>
             </w:r>
             <w:r>
               <w:rPr>
@@ -1925,25 +2190,12 @@
               </w:rPr>
               <w:t>R</w:t>
             </w:r>
-          </w:p>
-        </w:tc>
-        <w:tc>
-          <w:tcPr>
-            <w:tcW w:w="2790" w:type="dxa"/>
-          </w:tcPr>
-          <w:p>
-            <w:pPr>
-              <w:rPr>
-                <w:sz w:val="24"/>
-                <w:szCs w:val="24"/>
-              </w:rPr>
-            </w:pPr>
-            <w:r>
-              <w:rPr>
-                <w:sz w:val="24"/>
-                <w:szCs w:val="24"/>
-              </w:rPr>
-              <w:t>01000010-P4-X4</w:t>
+            <w:r>
+              <w:rPr>
+                <w:sz w:val="24"/>
+                <w:szCs w:val="24"/>
+              </w:rPr>
+              <w:t>4</w:t>
             </w:r>
           </w:p>
         </w:tc>
@@ -1963,14 +2215,7 @@
                 <w:sz w:val="24"/>
                 <w:szCs w:val="24"/>
               </w:rPr>
-              <w:t xml:space="preserve">Branch </w:t>
-            </w:r>
-            <w:r>
-              <w:rPr>
-                <w:sz w:val="24"/>
-                <w:szCs w:val="24"/>
-              </w:rPr>
-              <w:t>Register</w:t>
+              <w:t>Not Equal</w:t>
             </w:r>
           </w:p>
         </w:tc>
@@ -1990,7 +2235,23 @@
                 <w:sz w:val="24"/>
                 <w:szCs w:val="24"/>
               </w:rPr>
-              <w:t>PC = P</w:t>
+              <w:t xml:space="preserve">PS = </w:t>
+            </w:r>
+            <w:proofErr w:type="gramStart"/>
+            <w:r>
+              <w:rPr>
+                <w:sz w:val="24"/>
+                <w:szCs w:val="24"/>
+              </w:rPr>
+              <w:t>A !</w:t>
+            </w:r>
+            <w:proofErr w:type="gramEnd"/>
+            <w:r>
+              <w:rPr>
+                <w:sz w:val="24"/>
+                <w:szCs w:val="24"/>
+              </w:rPr>
+              <w:t>= R</w:t>
             </w:r>
           </w:p>
         </w:tc>
@@ -2012,14 +2273,7 @@
                 <w:sz w:val="24"/>
                 <w:szCs w:val="24"/>
               </w:rPr>
-              <w:t>J</w:t>
-            </w:r>
-            <w:r>
-              <w:rPr>
-                <w:sz w:val="24"/>
-                <w:szCs w:val="24"/>
-              </w:rPr>
-              <w:t>LR</w:t>
+              <w:t>BR</w:t>
             </w:r>
           </w:p>
         </w:tc>
@@ -2039,7 +2293,35 @@
                 <w:sz w:val="24"/>
                 <w:szCs w:val="24"/>
               </w:rPr>
-              <w:t>01000011-P4-D4</w:t>
+              <w:t>01</w:t>
+            </w:r>
+            <w:r>
+              <w:rPr>
+                <w:sz w:val="24"/>
+                <w:szCs w:val="24"/>
+              </w:rPr>
+              <w:t>10</w:t>
+            </w:r>
+            <w:r>
+              <w:rPr>
+                <w:sz w:val="24"/>
+                <w:szCs w:val="24"/>
+              </w:rPr>
+              <w:t>-</w:t>
+            </w:r>
+            <w:r>
+              <w:rPr>
+                <w:sz w:val="24"/>
+                <w:szCs w:val="24"/>
+              </w:rPr>
+              <w:t>R</w:t>
+            </w:r>
+            <w:r>
+              <w:rPr>
+                <w:sz w:val="24"/>
+                <w:szCs w:val="24"/>
+              </w:rPr>
+              <w:t>4</w:t>
             </w:r>
           </w:p>
         </w:tc>
@@ -2059,14 +2341,7 @@
                 <w:sz w:val="24"/>
                 <w:szCs w:val="24"/>
               </w:rPr>
-              <w:t>Jump</w:t>
-            </w:r>
-            <w:r>
-              <w:rPr>
-                <w:sz w:val="24"/>
-                <w:szCs w:val="24"/>
-              </w:rPr>
-              <w:t xml:space="preserve"> Link Register</w:t>
+              <w:t>Branch Register</w:t>
             </w:r>
           </w:p>
         </w:tc>
@@ -2086,7 +2361,21 @@
                 <w:sz w:val="24"/>
                 <w:szCs w:val="24"/>
               </w:rPr>
-              <w:t>PC = P, D = PC</w:t>
+              <w:t xml:space="preserve">PS == 1 -&gt; </w:t>
+            </w:r>
+            <w:r>
+              <w:rPr>
+                <w:sz w:val="24"/>
+                <w:szCs w:val="24"/>
+              </w:rPr>
+              <w:t xml:space="preserve">PC = </w:t>
+            </w:r>
+            <w:r>
+              <w:rPr>
+                <w:sz w:val="24"/>
+                <w:szCs w:val="24"/>
+              </w:rPr>
+              <w:t>R</w:t>
             </w:r>
           </w:p>
         </w:tc>
@@ -2108,7 +2397,14 @@
                 <w:sz w:val="24"/>
                 <w:szCs w:val="24"/>
               </w:rPr>
-              <w:t>INT</w:t>
+              <w:t>JR</w:t>
+            </w:r>
+            <w:r>
+              <w:rPr>
+                <w:sz w:val="24"/>
+                <w:szCs w:val="24"/>
+              </w:rPr>
+              <w:t>L</w:t>
             </w:r>
           </w:p>
         </w:tc>
@@ -2128,7 +2424,28 @@
                 <w:sz w:val="24"/>
                 <w:szCs w:val="24"/>
               </w:rPr>
-              <w:t>010001-I10</w:t>
+              <w:t>0111</w:t>
+            </w:r>
+            <w:r>
+              <w:rPr>
+                <w:sz w:val="24"/>
+                <w:szCs w:val="24"/>
+              </w:rPr>
+              <w:t>-</w:t>
+            </w:r>
+            <w:r>
+              <w:rPr>
+                <w:sz w:val="24"/>
+                <w:szCs w:val="24"/>
+              </w:rPr>
+              <w:t>R</w:t>
+            </w:r>
+            <w:r>
+              <w:rPr>
+                <w:sz w:val="24"/>
+                <w:szCs w:val="24"/>
+              </w:rPr>
+              <w:t>4</w:t>
             </w:r>
           </w:p>
         </w:tc>
@@ -2148,7 +2465,7 @@
                 <w:sz w:val="24"/>
                 <w:szCs w:val="24"/>
               </w:rPr>
-              <w:t>Interrupt</w:t>
+              <w:t>Jump Register Link</w:t>
             </w:r>
           </w:p>
         </w:tc>
@@ -2163,6 +2480,41 @@
                 <w:szCs w:val="24"/>
               </w:rPr>
             </w:pPr>
+            <w:r>
+              <w:rPr>
+                <w:sz w:val="24"/>
+                <w:szCs w:val="24"/>
+              </w:rPr>
+              <w:t xml:space="preserve">PC = </w:t>
+            </w:r>
+            <w:r>
+              <w:rPr>
+                <w:sz w:val="24"/>
+                <w:szCs w:val="24"/>
+              </w:rPr>
+              <w:t>R</w:t>
+            </w:r>
+            <w:r>
+              <w:rPr>
+                <w:sz w:val="24"/>
+                <w:szCs w:val="24"/>
+              </w:rPr>
+              <w:t xml:space="preserve">, </w:t>
+            </w:r>
+            <w:r>
+              <w:rPr>
+                <w:sz w:val="24"/>
+                <w:szCs w:val="24"/>
+              </w:rPr>
+              <w:t>R</w:t>
+            </w:r>
+            <w:r>
+              <w:rPr>
+                <w:sz w:val="24"/>
+                <w:szCs w:val="24"/>
+              </w:rPr>
+              <w:t xml:space="preserve"> = PC</w:t>
+            </w:r>
           </w:p>
         </w:tc>
       </w:tr>
@@ -2183,7 +2535,7 @@
                 <w:sz w:val="24"/>
                 <w:szCs w:val="24"/>
               </w:rPr>
-              <w:t>HLT</w:t>
+              <w:t>LI</w:t>
             </w:r>
           </w:p>
         </w:tc>
@@ -2203,7 +2555,21 @@
                 <w:sz w:val="24"/>
                 <w:szCs w:val="24"/>
               </w:rPr>
-              <w:t>0100100000000000</w:t>
+              <w:t>10</w:t>
+            </w:r>
+            <w:r>
+              <w:rPr>
+                <w:sz w:val="24"/>
+                <w:szCs w:val="24"/>
+              </w:rPr>
+              <w:t>-</w:t>
+            </w:r>
+            <w:r>
+              <w:rPr>
+                <w:sz w:val="24"/>
+                <w:szCs w:val="24"/>
+              </w:rPr>
+              <w:t>I2-I4</w:t>
             </w:r>
           </w:p>
         </w:tc>
@@ -2223,7 +2589,7 @@
                 <w:sz w:val="24"/>
                 <w:szCs w:val="24"/>
               </w:rPr>
-              <w:t>Halt</w:t>
+              <w:t>Load Immediate</w:t>
             </w:r>
           </w:p>
         </w:tc>
@@ -2258,7 +2624,7 @@
                 <w:sz w:val="24"/>
                 <w:szCs w:val="24"/>
               </w:rPr>
-              <w:t>B</w:t>
+              <w:t>LD</w:t>
             </w:r>
           </w:p>
         </w:tc>
@@ -2278,7 +2644,28 @@
                 <w:sz w:val="24"/>
                 <w:szCs w:val="24"/>
               </w:rPr>
-              <w:t>010011-I10</w:t>
+              <w:t>11</w:t>
+            </w:r>
+            <w:r>
+              <w:rPr>
+                <w:sz w:val="24"/>
+                <w:szCs w:val="24"/>
+              </w:rPr>
+              <w:t>00-</w:t>
+            </w:r>
+            <w:r>
+              <w:rPr>
+                <w:sz w:val="24"/>
+                <w:szCs w:val="24"/>
+              </w:rPr>
+              <w:t>R</w:t>
+            </w:r>
+            <w:r>
+              <w:rPr>
+                <w:sz w:val="24"/>
+                <w:szCs w:val="24"/>
+              </w:rPr>
+              <w:t>4</w:t>
             </w:r>
           </w:p>
         </w:tc>
@@ -2298,7 +2685,7 @@
                 <w:sz w:val="24"/>
                 <w:szCs w:val="24"/>
               </w:rPr>
-              <w:t>Branch</w:t>
+              <w:t>Load</w:t>
             </w:r>
           </w:p>
         </w:tc>
@@ -2318,7 +2705,7 @@
                 <w:sz w:val="24"/>
                 <w:szCs w:val="24"/>
               </w:rPr>
-              <w:t>PC = P</w:t>
+              <w:t>A = MEM[R]</w:t>
             </w:r>
           </w:p>
         </w:tc>
@@ -2340,14 +2727,7 @@
                 <w:sz w:val="24"/>
                 <w:szCs w:val="24"/>
               </w:rPr>
-              <w:t>J</w:t>
-            </w:r>
-            <w:r>
-              <w:rPr>
-                <w:sz w:val="24"/>
-                <w:szCs w:val="24"/>
-              </w:rPr>
-              <w:t>L</w:t>
+              <w:t>ST</w:t>
             </w:r>
           </w:p>
         </w:tc>
@@ -2367,7 +2747,14 @@
                 <w:sz w:val="24"/>
                 <w:szCs w:val="24"/>
               </w:rPr>
-              <w:t>0101-I8-D4</w:t>
+              <w:t>1101-</w:t>
+            </w:r>
+            <w:r>
+              <w:rPr>
+                <w:sz w:val="24"/>
+                <w:szCs w:val="24"/>
+              </w:rPr>
+              <w:t>R4</w:t>
             </w:r>
           </w:p>
         </w:tc>
@@ -2387,14 +2774,7 @@
                 <w:sz w:val="24"/>
                 <w:szCs w:val="24"/>
               </w:rPr>
-              <w:t>Jump</w:t>
-            </w:r>
-            <w:r>
-              <w:rPr>
-                <w:sz w:val="24"/>
-                <w:szCs w:val="24"/>
-              </w:rPr>
-              <w:t xml:space="preserve"> Link</w:t>
+              <w:t>Store</w:t>
             </w:r>
           </w:p>
         </w:tc>
@@ -2414,28 +2794,28 @@
                 <w:sz w:val="24"/>
                 <w:szCs w:val="24"/>
               </w:rPr>
-              <w:t xml:space="preserve">PC = </w:t>
-            </w:r>
-            <w:r>
-              <w:rPr>
-                <w:sz w:val="24"/>
-                <w:szCs w:val="24"/>
-              </w:rPr>
-              <w:t>I</w:t>
-            </w:r>
-            <w:r>
-              <w:rPr>
-                <w:sz w:val="24"/>
-                <w:szCs w:val="24"/>
-              </w:rPr>
-              <w:t>,</w:t>
-            </w:r>
-            <w:r>
-              <w:rPr>
-                <w:sz w:val="24"/>
-                <w:szCs w:val="24"/>
-              </w:rPr>
-              <w:t xml:space="preserve"> D = PC</w:t>
+              <w:t>MEM[</w:t>
+            </w:r>
+            <w:r>
+              <w:rPr>
+                <w:sz w:val="24"/>
+                <w:szCs w:val="24"/>
+              </w:rPr>
+              <w:t>R</w:t>
+            </w:r>
+            <w:r>
+              <w:rPr>
+                <w:sz w:val="24"/>
+                <w:szCs w:val="24"/>
+              </w:rPr>
+              <w:t>]</w:t>
+            </w:r>
+            <w:r>
+              <w:rPr>
+                <w:sz w:val="24"/>
+                <w:szCs w:val="24"/>
+              </w:rPr>
+              <w:t xml:space="preserve"> = A</w:t>
             </w:r>
           </w:p>
         </w:tc>
@@ -2457,7 +2837,7 @@
                 <w:sz w:val="24"/>
                 <w:szCs w:val="24"/>
               </w:rPr>
-              <w:t>SL</w:t>
+              <w:t>INT</w:t>
             </w:r>
           </w:p>
         </w:tc>
@@ -2477,7 +2857,7 @@
                 <w:sz w:val="24"/>
                 <w:szCs w:val="24"/>
               </w:rPr>
-              <w:t>0110-I4-P4-D4</w:t>
+              <w:t>1110-I4</w:t>
             </w:r>
           </w:p>
         </w:tc>
@@ -2497,7 +2877,7 @@
                 <w:sz w:val="24"/>
                 <w:szCs w:val="24"/>
               </w:rPr>
-              <w:t>Shift left</w:t>
+              <w:t>Interrupt</w:t>
             </w:r>
           </w:p>
         </w:tc>
@@ -2512,13 +2892,6 @@
                 <w:szCs w:val="24"/>
               </w:rPr>
             </w:pPr>
-            <w:r>
-              <w:rPr>
-                <w:sz w:val="24"/>
-                <w:szCs w:val="24"/>
-              </w:rPr>
-              <w:t>D = P &lt;&lt; I</w:t>
-            </w:r>
           </w:p>
         </w:tc>
       </w:tr>
@@ -2539,7 +2912,7 @@
                 <w:sz w:val="24"/>
                 <w:szCs w:val="24"/>
               </w:rPr>
-              <w:t>RL</w:t>
+              <w:t>HLT</w:t>
             </w:r>
           </w:p>
         </w:tc>
@@ -2559,7 +2932,7 @@
                 <w:sz w:val="24"/>
                 <w:szCs w:val="24"/>
               </w:rPr>
-              <w:t>0111-I4-P4-D4</w:t>
+              <w:t>1111-I4</w:t>
             </w:r>
           </w:p>
         </w:tc>
@@ -2579,7 +2952,7 @@
                 <w:sz w:val="24"/>
                 <w:szCs w:val="24"/>
               </w:rPr>
-              <w:t>Rotate left</w:t>
+              <w:t>Halt</w:t>
             </w:r>
           </w:p>
         </w:tc>
@@ -2594,259 +2967,6 @@
                 <w:szCs w:val="24"/>
               </w:rPr>
             </w:pPr>
-            <w:r>
-              <w:rPr>
-                <w:sz w:val="24"/>
-                <w:szCs w:val="24"/>
-              </w:rPr>
-              <w:t>D = P &lt;&lt; I</w:t>
-            </w:r>
-          </w:p>
-        </w:tc>
-      </w:tr>
-      <w:tr>
-        <w:tc>
-          <w:tcPr>
-            <w:tcW w:w="1255" w:type="dxa"/>
-          </w:tcPr>
-          <w:p>
-            <w:pPr>
-              <w:rPr>
-                <w:sz w:val="24"/>
-                <w:szCs w:val="24"/>
-              </w:rPr>
-            </w:pPr>
-            <w:r>
-              <w:rPr>
-                <w:sz w:val="24"/>
-                <w:szCs w:val="24"/>
-              </w:rPr>
-              <w:t>LD</w:t>
-            </w:r>
-          </w:p>
-        </w:tc>
-        <w:tc>
-          <w:tcPr>
-            <w:tcW w:w="2790" w:type="dxa"/>
-          </w:tcPr>
-          <w:p>
-            <w:pPr>
-              <w:rPr>
-                <w:sz w:val="24"/>
-                <w:szCs w:val="24"/>
-              </w:rPr>
-            </w:pPr>
-            <w:r>
-              <w:rPr>
-                <w:sz w:val="24"/>
-                <w:szCs w:val="24"/>
-              </w:rPr>
-              <w:t>100-I5-A4-D4</w:t>
-            </w:r>
-          </w:p>
-        </w:tc>
-        <w:tc>
-          <w:tcPr>
-            <w:tcW w:w="2970" w:type="dxa"/>
-          </w:tcPr>
-          <w:p>
-            <w:pPr>
-              <w:rPr>
-                <w:sz w:val="24"/>
-                <w:szCs w:val="24"/>
-              </w:rPr>
-            </w:pPr>
-            <w:r>
-              <w:rPr>
-                <w:sz w:val="24"/>
-                <w:szCs w:val="24"/>
-              </w:rPr>
-              <w:t>Load</w:t>
-            </w:r>
-          </w:p>
-        </w:tc>
-        <w:tc>
-          <w:tcPr>
-            <w:tcW w:w="3143" w:type="dxa"/>
-          </w:tcPr>
-          <w:p>
-            <w:pPr>
-              <w:rPr>
-                <w:sz w:val="24"/>
-                <w:szCs w:val="24"/>
-              </w:rPr>
-            </w:pPr>
-            <w:r>
-              <w:rPr>
-                <w:sz w:val="24"/>
-                <w:szCs w:val="24"/>
-              </w:rPr>
-              <w:t>D = MEM[A]</w:t>
-            </w:r>
-          </w:p>
-        </w:tc>
-      </w:tr>
-      <w:tr>
-        <w:tc>
-          <w:tcPr>
-            <w:tcW w:w="1255" w:type="dxa"/>
-          </w:tcPr>
-          <w:p>
-            <w:pPr>
-              <w:rPr>
-                <w:sz w:val="24"/>
-                <w:szCs w:val="24"/>
-              </w:rPr>
-            </w:pPr>
-            <w:r>
-              <w:rPr>
-                <w:sz w:val="24"/>
-                <w:szCs w:val="24"/>
-              </w:rPr>
-              <w:t>ST</w:t>
-            </w:r>
-          </w:p>
-        </w:tc>
-        <w:tc>
-          <w:tcPr>
-            <w:tcW w:w="2790" w:type="dxa"/>
-          </w:tcPr>
-          <w:p>
-            <w:pPr>
-              <w:rPr>
-                <w:sz w:val="24"/>
-                <w:szCs w:val="24"/>
-              </w:rPr>
-            </w:pPr>
-            <w:r>
-              <w:rPr>
-                <w:sz w:val="24"/>
-                <w:szCs w:val="24"/>
-              </w:rPr>
-              <w:t>101-I5-A4-D4</w:t>
-            </w:r>
-          </w:p>
-        </w:tc>
-        <w:tc>
-          <w:tcPr>
-            <w:tcW w:w="2970" w:type="dxa"/>
-          </w:tcPr>
-          <w:p>
-            <w:pPr>
-              <w:rPr>
-                <w:sz w:val="24"/>
-                <w:szCs w:val="24"/>
-              </w:rPr>
-            </w:pPr>
-            <w:r>
-              <w:rPr>
-                <w:sz w:val="24"/>
-                <w:szCs w:val="24"/>
-              </w:rPr>
-              <w:t>Store</w:t>
-            </w:r>
-          </w:p>
-        </w:tc>
-        <w:tc>
-          <w:tcPr>
-            <w:tcW w:w="3143" w:type="dxa"/>
-          </w:tcPr>
-          <w:p>
-            <w:pPr>
-              <w:rPr>
-                <w:sz w:val="24"/>
-                <w:szCs w:val="24"/>
-              </w:rPr>
-            </w:pPr>
-            <w:r>
-              <w:rPr>
-                <w:sz w:val="24"/>
-                <w:szCs w:val="24"/>
-              </w:rPr>
-              <w:t>MEM[A] = D</w:t>
-            </w:r>
-          </w:p>
-        </w:tc>
-      </w:tr>
-      <w:tr>
-        <w:tc>
-          <w:tcPr>
-            <w:tcW w:w="1255" w:type="dxa"/>
-          </w:tcPr>
-          <w:p>
-            <w:pPr>
-              <w:rPr>
-                <w:sz w:val="24"/>
-                <w:szCs w:val="24"/>
-              </w:rPr>
-            </w:pPr>
-            <w:r>
-              <w:rPr>
-                <w:sz w:val="24"/>
-                <w:szCs w:val="24"/>
-              </w:rPr>
-              <w:t>J</w:t>
-            </w:r>
-          </w:p>
-        </w:tc>
-        <w:tc>
-          <w:tcPr>
-            <w:tcW w:w="2790" w:type="dxa"/>
-          </w:tcPr>
-          <w:p>
-            <w:pPr>
-              <w:rPr>
-                <w:sz w:val="24"/>
-                <w:szCs w:val="24"/>
-              </w:rPr>
-            </w:pPr>
-            <w:r>
-              <w:rPr>
-                <w:sz w:val="24"/>
-                <w:szCs w:val="24"/>
-              </w:rPr>
-              <w:t>11-I14</w:t>
-            </w:r>
-          </w:p>
-        </w:tc>
-        <w:tc>
-          <w:tcPr>
-            <w:tcW w:w="2970" w:type="dxa"/>
-          </w:tcPr>
-          <w:p>
-            <w:pPr>
-              <w:rPr>
-                <w:sz w:val="24"/>
-                <w:szCs w:val="24"/>
-              </w:rPr>
-            </w:pPr>
-            <w:r>
-              <w:rPr>
-                <w:sz w:val="24"/>
-                <w:szCs w:val="24"/>
-              </w:rPr>
-              <w:t>Jump</w:t>
-            </w:r>
-          </w:p>
-        </w:tc>
-        <w:tc>
-          <w:tcPr>
-            <w:tcW w:w="3143" w:type="dxa"/>
-          </w:tcPr>
-          <w:p>
-            <w:pPr>
-              <w:rPr>
-                <w:sz w:val="24"/>
-                <w:szCs w:val="24"/>
-              </w:rPr>
-            </w:pPr>
-            <w:r>
-              <w:rPr>
-                <w:sz w:val="24"/>
-                <w:szCs w:val="24"/>
-              </w:rPr>
-              <w:t>PC = I</w:t>
-            </w:r>
           </w:p>
         </w:tc>
       </w:tr>
@@ -3271,6 +3391,7 @@
   <w:style w:type="paragraph" w:default="1" w:styleId="Normal">
     <w:name w:val="Normal"/>
     <w:qFormat/>
+    <w:rsid w:val="00A35677"/>
   </w:style>
   <w:style w:type="character" w:default="1" w:styleId="DefaultParagraphFont">
     <w:name w:val="Default Paragraph Font"/>
@@ -3646,7 +3767,7 @@
 <file path=customXml/item1.xml><?xml version="1.0" encoding="utf-8"?>
 <CoverPageProperties xmlns="http://schemas.microsoft.com/office/2006/coverPageProps">
   <PublishDate/>
-  <Abstract>The goal of this project is to create a simplified ISA and processor from scratch. Although simplistic, this processor will incorporate elements and optimizations present in modern processors. This processor is not designed to be efficient, but rather to demonstrate some performance enhancing implementations implemented in modern processors. To simplify the design, the processor will only use the NAND instruction for data processing, use a very small number of logic registers, and operate on a small amount of data.</Abstract>
+  <Abstract>The goal of this project is to create a simplified ISA and processor from scratch. Although simplistic, this processor will incorporate elements and optimizations present in modern processors. This processor is not designed to be efficient, but rather to demonstrate some performance enhancing implementations implemented in modern processors. To simplify the design, the processor will primarily use the NAND instruction for data manipulation, use a very small number of logic registers, and operate on only a small amount of data at a time.</Abstract>
   <CompanyAddress/>
   <CompanyPhone/>
   <CompanyFax/>

--- a/Specification.docx
+++ b/Specification.docx
@@ -1253,7 +1253,7 @@
                                         <w:sz w:val="36"/>
                                         <w:szCs w:val="36"/>
                                       </w:rPr>
-                                      <w:t>[Document subtitle]</w:t>
+                                      <w:t xml:space="preserve">     </w:t>
                                     </w:r>
                                   </w:p>
                                 </w:sdtContent>
@@ -1280,7 +1280,11 @@
               </mc:Choice>
               <mc:Fallback>
                 <w:pict>
-                  <v:shape w14:anchorId="22E3D6AF" id="Text Box 54" o:spid="_x0000_s1028" type="#_x0000_t202" style="position:absolute;margin-left:0;margin-top:0;width:8in;height:286.5pt;z-index:251659264;visibility:visible;mso-wrap-style:square;mso-width-percent:941;mso-height-percent:363;mso-top-percent:300;mso-wrap-distance-left:9pt;mso-wrap-distance-top:0;mso-wrap-distance-right:9pt;mso-wrap-distance-bottom:0;mso-position-horizontal:center;mso-position-horizontal-relative:page;mso-position-vertical-relative:page;mso-width-percent:941;mso-height-percent:363;mso-top-percent:300;mso-width-relative:page;mso-height-relative:page;v-text-anchor:bottom" o:gfxdata="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" filled="f" stroked="f" strokeweight=".5pt">
+                  <v:shapetype w14:anchorId="22E3D6AF" id="_x0000_t202" coordsize="21600,21600" o:spt="202" path="m,l,21600r21600,l21600,xe">
+                    <v:stroke joinstyle="miter"/>
+                    <v:path gradientshapeok="t" o:connecttype="rect"/>
+                  </v:shapetype>
+                  <v:shape id="Text Box 54" o:spid="_x0000_s1028" type="#_x0000_t202" style="position:absolute;margin-left:0;margin-top:0;width:8in;height:286.5pt;z-index:251659264;visibility:visible;mso-wrap-style:square;mso-width-percent:941;mso-height-percent:363;mso-top-percent:300;mso-wrap-distance-left:9pt;mso-wrap-distance-top:0;mso-wrap-distance-right:9pt;mso-wrap-distance-bottom:0;mso-position-horizontal:center;mso-position-horizontal-relative:page;mso-position-vertical-relative:page;mso-width-percent:941;mso-height-percent:363;mso-top-percent:300;mso-width-relative:page;mso-height-relative:page;v-text-anchor:bottom" o:gfxdata="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" filled="f" stroked="f" strokeweight=".5pt">
                     <v:textbox inset="126pt,0,54pt,0">
                       <w:txbxContent>
                         <w:p>
@@ -1355,7 +1359,7 @@
                                   <w:sz w:val="36"/>
                                   <w:szCs w:val="36"/>
                                 </w:rPr>
-                                <w:t>[Document subtitle]</w:t>
+                                <w:t xml:space="preserve">     </w:t>
                               </w:r>
                             </w:p>
                           </w:sdtContent>
@@ -1399,6 +1403,100 @@
           <w:szCs w:val="32"/>
         </w:rPr>
         <w:lastRenderedPageBreak/>
+        <w:t>Description</w:t>
+      </w:r>
+    </w:p>
+    <w:p>
+      <w:pPr>
+        <w:rPr>
+          <w:sz w:val="24"/>
+          <w:szCs w:val="24"/>
+        </w:rPr>
+      </w:pPr>
+      <w:r>
+        <w:rPr>
+          <w:sz w:val="24"/>
+          <w:szCs w:val="24"/>
+        </w:rPr>
+        <w:t xml:space="preserve">8-bit instruction CPU with </w:t>
+      </w:r>
+      <w:r>
+        <w:rPr>
+          <w:sz w:val="24"/>
+          <w:szCs w:val="24"/>
+        </w:rPr>
+        <w:t>16 16-bit registers.</w:t>
+      </w:r>
+      <w:r>
+        <w:rPr>
+          <w:sz w:val="24"/>
+          <w:szCs w:val="24"/>
+        </w:rPr>
+        <w:t xml:space="preserve"> Works by accumulator </w:t>
+      </w:r>
+      <w:r>
+        <w:rPr>
+          <w:sz w:val="24"/>
+          <w:szCs w:val="24"/>
+        </w:rPr>
+        <w:t>architecture; R0 acts as the accumulator, an implied operand</w:t>
+      </w:r>
+      <w:r>
+        <w:rPr>
+          <w:sz w:val="24"/>
+          <w:szCs w:val="24"/>
+        </w:rPr>
+        <w:t xml:space="preserve"> and destination</w:t>
+      </w:r>
+      <w:r>
+        <w:rPr>
+          <w:sz w:val="24"/>
+          <w:szCs w:val="24"/>
+        </w:rPr>
+        <w:t xml:space="preserve"> in </w:t>
+      </w:r>
+      <w:r>
+        <w:rPr>
+          <w:sz w:val="24"/>
+          <w:szCs w:val="24"/>
+        </w:rPr>
+        <w:t>most instructions</w:t>
+      </w:r>
+      <w:r>
+        <w:rPr>
+          <w:sz w:val="24"/>
+          <w:szCs w:val="24"/>
+        </w:rPr>
+        <w:t xml:space="preserve">. </w:t>
+      </w:r>
+      <w:r>
+        <w:rPr>
+          <w:sz w:val="24"/>
+          <w:szCs w:val="24"/>
+        </w:rPr>
+        <w:t xml:space="preserve">R15 acts as the </w:t>
+      </w:r>
+    </w:p>
+    <w:p>
+      <w:pPr>
+        <w:rPr>
+          <w:sz w:val="32"/>
+          <w:szCs w:val="32"/>
+        </w:rPr>
+      </w:pPr>
+    </w:p>
+    <w:p>
+      <w:pPr>
+        <w:rPr>
+          <w:sz w:val="32"/>
+          <w:szCs w:val="32"/>
+        </w:rPr>
+      </w:pPr>
+      <w:r>
+        <w:rPr>
+          <w:sz w:val="32"/>
+          <w:szCs w:val="32"/>
+        </w:rPr>
         <w:t>Instruction Formats</w:t>
       </w:r>
     </w:p>
@@ -1786,17 +1884,8 @@
                 <w:sz w:val="24"/>
                 <w:szCs w:val="24"/>
               </w:rPr>
-              <w:t xml:space="preserve"> = </w:t>
-            </w:r>
-            <w:proofErr w:type="gramStart"/>
-            <w:r>
-              <w:rPr>
-                <w:sz w:val="24"/>
-                <w:szCs w:val="24"/>
-              </w:rPr>
-              <w:t>NAND(</w:t>
-            </w:r>
-            <w:proofErr w:type="gramEnd"/>
+              <w:t xml:space="preserve"> = NAND(</w:t>
+            </w:r>
             <w:r>
               <w:rPr>
                 <w:sz w:val="24"/>
@@ -2235,23 +2324,7 @@
                 <w:sz w:val="24"/>
                 <w:szCs w:val="24"/>
               </w:rPr>
-              <w:t xml:space="preserve">PS = </w:t>
-            </w:r>
-            <w:proofErr w:type="gramStart"/>
-            <w:r>
-              <w:rPr>
-                <w:sz w:val="24"/>
-                <w:szCs w:val="24"/>
-              </w:rPr>
-              <w:t>A !</w:t>
-            </w:r>
-            <w:proofErr w:type="gramEnd"/>
-            <w:r>
-              <w:rPr>
-                <w:sz w:val="24"/>
-                <w:szCs w:val="24"/>
-              </w:rPr>
-              <w:t>= R</w:t>
+              <w:t>PS = A != R</w:t>
             </w:r>
           </w:p>
         </w:tc>

--- a/Specification.docx
+++ b/Specification.docx
@@ -362,6 +362,7 @@
                                   <w:dataBinding w:prefixMappings="xmlns:ns0='http://purl.org/dc/elements/1.1/' xmlns:ns1='http://schemas.openxmlformats.org/package/2006/metadata/core-properties' " w:xpath="/ns1:coreProperties[1]/ns0:creator[1]" w:storeItemID="{6C3C8BC8-F283-45AE-878A-BAB7291924A1}"/>
                                   <w:text/>
                                 </w:sdtPr>
+                                <w:sdtEndPr/>
                                 <w:sdtContent>
                                   <w:p>
                                     <w:pPr>
@@ -407,6 +408,7 @@
                                     <w:dataBinding w:prefixMappings="xmlns:ns0='http://schemas.microsoft.com/office/2006/coverPageProps' " w:xpath="/ns0:CoverPageProperties[1]/ns0:CompanyEmail[1]" w:storeItemID="{55AF091B-3C7A-41E3-B477-F2FDAA23CFDA}"/>
                                     <w:text/>
                                   </w:sdtPr>
+                                  <w:sdtEndPr/>
                                   <w:sdtContent>
                                     <w:r>
                                       <w:rPr>
@@ -621,6 +623,7 @@
                                   <w:dataBinding w:prefixMappings="xmlns:ns0='http://schemas.microsoft.com/office/2006/coverPageProps' " w:xpath="/ns0:CoverPageProperties[1]/ns0:Abstract[1]" w:storeItemID="{55AF091B-3C7A-41E3-B477-F2FDAA23CFDA}"/>
                                   <w:text w:multiLine="1"/>
                                 </w:sdtPr>
+                                <w:sdtEndPr/>
                                 <w:sdtContent>
                                   <w:p>
                                     <w:pPr>
@@ -1236,6 +1239,7 @@
                                   <w:dataBinding w:prefixMappings="xmlns:ns0='http://purl.org/dc/elements/1.1/' xmlns:ns1='http://schemas.openxmlformats.org/package/2006/metadata/core-properties' " w:xpath="/ns1:coreProperties[1]/ns0:subject[1]" w:storeItemID="{6C3C8BC8-F283-45AE-878A-BAB7291924A1}"/>
                                   <w:text/>
                                 </w:sdtPr>
+                                <w:sdtEndPr/>
                                 <w:sdtContent>
                                   <w:p>
                                     <w:pPr>

--- a/Specification.docx
+++ b/Specification.docx
@@ -1,6 +1,6 @@
 
 <file path=word/document.xml><?xml version="1.0" encoding="utf-8"?>
-<w:document xmlns:wpc="http://schemas.microsoft.com/office/word/2010/wordprocessingCanvas" xmlns:cx="http://schemas.microsoft.com/office/drawing/2014/chartex" xmlns:cx1="http://schemas.microsoft.com/office/drawing/2015/9/8/chartex" xmlns:cx2="http://schemas.microsoft.com/office/drawing/2015/10/21/chartex" xmlns:cx3="http://schemas.microsoft.com/office/drawing/2016/5/9/chartex" xmlns:cx4="http://schemas.microsoft.com/office/drawing/2016/5/10/chartex" xmlns:cx5="http://schemas.microsoft.com/office/drawing/2016/5/11/chartex" xmlns:cx6="http://schemas.microsoft.com/office/drawing/2016/5/12/chartex" xmlns:cx7="http://schemas.microsoft.com/office/drawing/2016/5/13/chartex" xmlns:cx8="http://schemas.microsoft.com/office/drawing/2016/5/14/chartex" xmlns:mc="http://schemas.openxmlformats.org/markup-compatibility/2006" xmlns:aink="http://schemas.microsoft.com/office/drawing/2016/ink" xmlns:am3d="http://schemas.microsoft.com/office/drawing/2017/model3d" xmlns:o="urn:schemas-microsoft-com:office:office" xmlns:oel="http://schemas.microsoft.com/office/2019/extlst" xmlns:r="http://schemas.openxmlformats.org/officeDocument/2006/relationships" xmlns:m="http://schemas.openxmlformats.org/officeDocument/2006/math" xmlns:v="urn:schemas-microsoft-com:vml" xmlns:wp14="http://schemas.microsoft.com/office/word/2010/wordprocessingDrawing" xmlns:wp="http://schemas.openxmlformats.org/drawingml/2006/wordprocessingDrawing" xmlns:w10="urn:schemas-microsoft-com:office:word" xmlns:w="http://schemas.openxmlformats.org/wordprocessingml/2006/main" xmlns:w14="http://schemas.microsoft.com/office/word/2010/wordml" xmlns:w15="http://schemas.microsoft.com/office/word/2012/wordml" xmlns:w16cex="http://schemas.microsoft.com/office/word/2018/wordml/cex" xmlns:w16cid="http://schemas.microsoft.com/office/word/2016/wordml/cid" xmlns:w16="http://schemas.microsoft.com/office/word/2018/wordml" xmlns:w16sdtdh="http://schemas.microsoft.com/office/word/2020/wordml/sdtdatahash" xmlns:w16se="http://schemas.microsoft.com/office/word/2015/wordml/symex" xmlns:wpg="http://schemas.microsoft.com/office/word/2010/wordprocessingGroup" xmlns:wpi="http://schemas.microsoft.com/office/word/2010/wordprocessingInk" xmlns:wne="http://schemas.microsoft.com/office/word/2006/wordml" xmlns:wps="http://schemas.microsoft.com/office/word/2010/wordprocessingShape" mc:Ignorable="w14 w15 w16se w16cid w16 w16cex w16sdtdh wp14">
+<w:document xmlns:wpc="http://schemas.microsoft.com/office/word/2010/wordprocessingCanvas" xmlns:cx="http://schemas.microsoft.com/office/drawing/2014/chartex" xmlns:cx1="http://schemas.microsoft.com/office/drawing/2015/9/8/chartex" xmlns:cx2="http://schemas.microsoft.com/office/drawing/2015/10/21/chartex" xmlns:cx3="http://schemas.microsoft.com/office/drawing/2016/5/9/chartex" xmlns:cx4="http://schemas.microsoft.com/office/drawing/2016/5/10/chartex" xmlns:cx5="http://schemas.microsoft.com/office/drawing/2016/5/11/chartex" xmlns:cx6="http://schemas.microsoft.com/office/drawing/2016/5/12/chartex" xmlns:cx7="http://schemas.microsoft.com/office/drawing/2016/5/13/chartex" xmlns:cx8="http://schemas.microsoft.com/office/drawing/2016/5/14/chartex" xmlns:mc="http://schemas.openxmlformats.org/markup-compatibility/2006" xmlns:aink="http://schemas.microsoft.com/office/drawing/2016/ink" xmlns:am3d="http://schemas.microsoft.com/office/drawing/2017/model3d" xmlns:o="urn:schemas-microsoft-com:office:office" xmlns:oel="http://schemas.microsoft.com/office/2019/extlst" xmlns:r="http://schemas.openxmlformats.org/officeDocument/2006/relationships" xmlns:m="http://schemas.openxmlformats.org/officeDocument/2006/math" xmlns:v="urn:schemas-microsoft-com:vml" xmlns:wp14="http://schemas.microsoft.com/office/word/2010/wordprocessingDrawing" xmlns:wp="http://schemas.openxmlformats.org/drawingml/2006/wordprocessingDrawing" xmlns:w10="urn:schemas-microsoft-com:office:word" xmlns:w="http://schemas.openxmlformats.org/wordprocessingml/2006/main" xmlns:w14="http://schemas.microsoft.com/office/word/2010/wordml" xmlns:w15="http://schemas.microsoft.com/office/word/2012/wordml" xmlns:w16cex="http://schemas.microsoft.com/office/word/2018/wordml/cex" xmlns:w16cid="http://schemas.microsoft.com/office/word/2016/wordml/cid" xmlns:w16="http://schemas.microsoft.com/office/word/2018/wordml" xmlns:w16du="http://schemas.microsoft.com/office/word/2023/wordml/word16du" xmlns:w16sdtdh="http://schemas.microsoft.com/office/word/2020/wordml/sdtdatahash" xmlns:w16se="http://schemas.microsoft.com/office/word/2015/wordml/symex" xmlns:wpg="http://schemas.microsoft.com/office/word/2010/wordprocessingGroup" xmlns:wpi="http://schemas.microsoft.com/office/word/2010/wordprocessingInk" xmlns:wne="http://schemas.microsoft.com/office/word/2006/wordml" xmlns:wps="http://schemas.microsoft.com/office/word/2010/wordprocessingShape" mc:Ignorable="w14 w15 w16se w16cid w16 w16cex w16sdtdh w16du wp14">
   <w:body>
     <w:sdt>
       <w:sdtPr>
@@ -2969,6 +2969,13 @@
                 <w:szCs w:val="24"/>
               </w:rPr>
             </w:pPr>
+            <w:r>
+              <w:rPr>
+                <w:sz w:val="24"/>
+                <w:szCs w:val="24"/>
+              </w:rPr>
+              <w:t>(Not fully supported)</w:t>
+            </w:r>
           </w:p>
         </w:tc>
       </w:tr>
@@ -3069,7 +3076,7 @@
 </file>
 
 <file path=word/styles.xml><?xml version="1.0" encoding="utf-8"?>
-<w:styles xmlns:mc="http://schemas.openxmlformats.org/markup-compatibility/2006" xmlns:r="http://schemas.openxmlformats.org/officeDocument/2006/relationships" xmlns:w="http://schemas.openxmlformats.org/wordprocessingml/2006/main" xmlns:w14="http://schemas.microsoft.com/office/word/2010/wordml" xmlns:w15="http://schemas.microsoft.com/office/word/2012/wordml" xmlns:w16cex="http://schemas.microsoft.com/office/word/2018/wordml/cex" xmlns:w16cid="http://schemas.microsoft.com/office/word/2016/wordml/cid" xmlns:w16="http://schemas.microsoft.com/office/word/2018/wordml" xmlns:w16sdtdh="http://schemas.microsoft.com/office/word/2020/wordml/sdtdatahash" xmlns:w16se="http://schemas.microsoft.com/office/word/2015/wordml/symex" mc:Ignorable="w14 w15 w16se w16cid w16 w16cex w16sdtdh">
+<w:styles xmlns:mc="http://schemas.openxmlformats.org/markup-compatibility/2006" xmlns:r="http://schemas.openxmlformats.org/officeDocument/2006/relationships" xmlns:w="http://schemas.openxmlformats.org/wordprocessingml/2006/main" xmlns:w14="http://schemas.microsoft.com/office/word/2010/wordml" xmlns:w15="http://schemas.microsoft.com/office/word/2012/wordml" xmlns:w16cex="http://schemas.microsoft.com/office/word/2018/wordml/cex" xmlns:w16cid="http://schemas.microsoft.com/office/word/2016/wordml/cid" xmlns:w16="http://schemas.microsoft.com/office/word/2018/wordml" xmlns:w16du="http://schemas.microsoft.com/office/word/2023/wordml/word16du" xmlns:w16sdtdh="http://schemas.microsoft.com/office/word/2020/wordml/sdtdatahash" xmlns:w16se="http://schemas.microsoft.com/office/word/2015/wordml/symex" mc:Ignorable="w14 w15 w16se w16cid w16 w16cex w16sdtdh w16du">
   <w:docDefaults>
     <w:rPrDefault>
       <w:rPr>
